--- a/实验报告.docx
+++ b/实验报告.docx
@@ -4,6 +4,7 @@
   <w:body>
     <w:p>
       <w:pPr>
+        <w:spacing w:line="360" w:lineRule="auto"/>
         <w:jc w:val="center"/>
         <w:rPr>
           <w:rFonts w:ascii="Times New Roman" w:eastAsia="黑体" w:hAnsi="Times New Roman" w:cs="Times New Roman"/>
@@ -43,6 +44,7 @@
     </w:p>
     <w:p>
       <w:pPr>
+        <w:spacing w:line="360" w:lineRule="auto"/>
         <w:jc w:val="center"/>
         <w:rPr>
           <w:rFonts w:ascii="Times New Roman" w:eastAsia="黑体" w:hAnsi="Times New Roman" w:cs="Times New Roman"/>
@@ -113,6 +115,7 @@
     </w:p>
     <w:p>
       <w:pPr>
+        <w:spacing w:line="360" w:lineRule="auto"/>
         <w:jc w:val="left"/>
         <w:rPr>
           <w:rFonts w:ascii="Times New Roman" w:eastAsiaTheme="majorEastAsia" w:hAnsi="Times New Roman" w:cs="Times New Roman"/>
@@ -232,6 +235,7 @@
     </w:p>
     <w:p>
       <w:pPr>
+        <w:spacing w:line="360" w:lineRule="auto"/>
         <w:rPr>
           <w:rFonts w:ascii="Times New Roman" w:hAnsi="Times New Roman" w:cs="Times New Roman"/>
           <w:bCs/>
@@ -241,6 +245,7 @@
     <w:p>
       <w:pPr>
         <w:pStyle w:val="a9"/>
+        <w:spacing w:line="360" w:lineRule="auto"/>
         <w:rPr>
           <w:rFonts w:ascii="Times New Roman" w:hAnsi="Times New Roman" w:cs="Times New Roman"/>
         </w:rPr>
@@ -255,6 +260,7 @@
     <w:p>
       <w:pPr>
         <w:pStyle w:val="ad"/>
+        <w:spacing w:line="360" w:lineRule="auto"/>
         <w:ind w:firstLine="420"/>
         <w:rPr>
           <w:rFonts w:ascii="Times New Roman" w:hAnsi="Times New Roman" w:cs="Times New Roman"/>
@@ -317,6 +323,7 @@
     </w:p>
     <w:p>
       <w:pPr>
+        <w:spacing w:line="360" w:lineRule="auto"/>
         <w:rPr>
           <w:rFonts w:ascii="Times New Roman" w:hAnsi="Times New Roman" w:cs="Times New Roman"/>
           <w:bCs/>
@@ -326,6 +333,7 @@
     <w:p>
       <w:pPr>
         <w:pStyle w:val="a9"/>
+        <w:spacing w:line="360" w:lineRule="auto"/>
         <w:rPr>
           <w:rFonts w:ascii="Times New Roman" w:hAnsi="Times New Roman" w:cs="Times New Roman"/>
         </w:rPr>
@@ -340,6 +348,7 @@
     <w:p>
       <w:pPr>
         <w:pStyle w:val="ab"/>
+        <w:spacing w:line="360" w:lineRule="auto"/>
         <w:ind w:left="420"/>
         <w:rPr>
           <w:rFonts w:ascii="Times New Roman" w:hAnsi="Times New Roman" w:cs="Times New Roman"/>
@@ -360,6 +369,7 @@
     </w:p>
     <w:p>
       <w:pPr>
+        <w:spacing w:line="360" w:lineRule="auto"/>
         <w:ind w:firstLine="420"/>
         <w:rPr>
           <w:rFonts w:ascii="Times New Roman" w:hAnsi="Times New Roman" w:cs="Times New Roman"/>
@@ -414,6 +424,7 @@
           <w:ilvl w:val="1"/>
           <w:numId w:val="5"/>
         </w:numPr>
+        <w:spacing w:line="360" w:lineRule="auto"/>
         <w:rPr>
           <w:rFonts w:ascii="Times New Roman" w:hAnsi="Times New Roman" w:cs="Times New Roman"/>
           <w:sz w:val="24"/>
@@ -493,6 +504,7 @@
           <w:ilvl w:val="1"/>
           <w:numId w:val="5"/>
         </w:numPr>
+        <w:spacing w:line="360" w:lineRule="auto"/>
         <w:rPr>
           <w:rFonts w:ascii="Times New Roman" w:hAnsi="Times New Roman" w:cs="Times New Roman"/>
           <w:sz w:val="24"/>
@@ -538,6 +550,7 @@
           <w:ilvl w:val="1"/>
           <w:numId w:val="5"/>
         </w:numPr>
+        <w:spacing w:line="360" w:lineRule="auto"/>
         <w:rPr>
           <w:rFonts w:ascii="Times New Roman" w:hAnsi="Times New Roman" w:cs="Times New Roman"/>
           <w:sz w:val="24"/>
@@ -647,6 +660,7 @@
           <w:ilvl w:val="1"/>
           <w:numId w:val="5"/>
         </w:numPr>
+        <w:spacing w:line="360" w:lineRule="auto"/>
         <w:rPr>
           <w:rFonts w:ascii="Times New Roman" w:hAnsi="Times New Roman" w:cs="Times New Roman"/>
           <w:sz w:val="24"/>
@@ -696,6 +710,7 @@
     </w:p>
     <w:p>
       <w:pPr>
+        <w:spacing w:line="360" w:lineRule="auto"/>
         <w:rPr>
           <w:rFonts w:ascii="Times New Roman" w:hAnsi="Times New Roman" w:cs="Times New Roman"/>
           <w:sz w:val="24"/>
@@ -749,6 +764,7 @@
           <w:ilvl w:val="0"/>
           <w:numId w:val="6"/>
         </w:numPr>
+        <w:spacing w:line="360" w:lineRule="auto"/>
         <w:ind w:left="1260"/>
         <w:rPr>
           <w:rFonts w:ascii="Times New Roman" w:hAnsi="Times New Roman" w:cs="Times New Roman"/>
@@ -869,6 +885,7 @@
           <w:ilvl w:val="0"/>
           <w:numId w:val="6"/>
         </w:numPr>
+        <w:spacing w:line="360" w:lineRule="auto"/>
         <w:ind w:left="1260"/>
         <w:rPr>
           <w:rFonts w:ascii="Times New Roman" w:hAnsi="Times New Roman" w:cs="Times New Roman"/>
@@ -1011,6 +1028,7 @@
           <w:ilvl w:val="0"/>
           <w:numId w:val="6"/>
         </w:numPr>
+        <w:spacing w:line="360" w:lineRule="auto"/>
         <w:ind w:left="1260"/>
         <w:rPr>
           <w:rFonts w:ascii="Times New Roman" w:hAnsi="Times New Roman" w:cs="Times New Roman"/>
@@ -1195,6 +1213,7 @@
           <w:ilvl w:val="0"/>
           <w:numId w:val="6"/>
         </w:numPr>
+        <w:spacing w:line="360" w:lineRule="auto"/>
         <w:ind w:left="1260"/>
         <w:rPr>
           <w:rFonts w:ascii="Times New Roman" w:hAnsi="Times New Roman" w:cs="Times New Roman"/>
@@ -1208,6 +1227,7 @@
           <w:sz w:val="24"/>
           <w:szCs w:val="24"/>
         </w:rPr>
+        <w:lastRenderedPageBreak/>
         <w:t>同理可以计算出</w:t>
       </w:r>
       <w:r>
@@ -1302,6 +1322,7 @@
     <w:p>
       <w:pPr>
         <w:pStyle w:val="ad"/>
+        <w:spacing w:line="360" w:lineRule="auto"/>
         <w:rPr>
           <w:rFonts w:ascii="Times New Roman" w:hAnsi="Times New Roman" w:cs="Times New Roman"/>
           <w:bCs w:val="0"/>
@@ -1320,6 +1341,7 @@
     <w:p>
       <w:pPr>
         <w:pStyle w:val="ad"/>
+        <w:spacing w:line="360" w:lineRule="auto"/>
         <w:rPr>
           <w:rFonts w:ascii="Times New Roman" w:hAnsi="Times New Roman" w:cs="Times New Roman"/>
         </w:rPr>
@@ -1328,6 +1350,7 @@
     <w:p>
       <w:pPr>
         <w:pStyle w:val="ab"/>
+        <w:spacing w:line="360" w:lineRule="auto"/>
         <w:ind w:left="420"/>
         <w:rPr>
           <w:rFonts w:ascii="Times New Roman" w:hAnsi="Times New Roman" w:cs="Times New Roman"/>
@@ -1361,6 +1384,7 @@
     <w:p>
       <w:pPr>
         <w:pStyle w:val="ad"/>
+        <w:spacing w:line="360" w:lineRule="auto"/>
         <w:rPr>
           <w:rFonts w:ascii="Times New Roman" w:hAnsi="Times New Roman" w:cs="Times New Roman"/>
         </w:rPr>
@@ -1382,6 +1406,7 @@
     <w:p>
       <w:pPr>
         <w:pStyle w:val="ad"/>
+        <w:spacing w:line="360" w:lineRule="auto"/>
         <w:ind w:firstLine="420"/>
         <w:rPr>
           <w:rFonts w:ascii="Times New Roman" w:hAnsi="Times New Roman" w:cs="Times New Roman"/>
@@ -1469,6 +1494,7 @@
     <w:p>
       <w:pPr>
         <w:pStyle w:val="ad"/>
+        <w:spacing w:line="360" w:lineRule="auto"/>
         <w:ind w:firstLine="420"/>
         <w:rPr>
           <w:rFonts w:ascii="Times New Roman" w:hAnsi="Times New Roman" w:cs="Times New Roman"/>
@@ -1556,6 +1582,7 @@
     <w:p>
       <w:pPr>
         <w:pStyle w:val="ad"/>
+        <w:spacing w:line="360" w:lineRule="auto"/>
         <w:ind w:firstLine="420"/>
         <w:rPr>
           <w:rFonts w:ascii="Times New Roman" w:hAnsi="Times New Roman" w:cs="Times New Roman"/>
@@ -1603,88 +1630,656 @@
         <w:rPr>
           <w:rFonts w:ascii="Times New Roman" w:hAnsi="Times New Roman" w:cs="Times New Roman"/>
         </w:rPr>
-        <w:t>个字节）为单位读取文档。为了实现类似滑动窗口的功能，只需在每</w:t>
-      </w:r>
+        <w:t>个字节）为单位读取文档。为了实现类似滑动窗口的功能，只需在每次读取后，将文件指针向前移动</w:t>
+      </w:r>
+      <w:r>
+        <w:rPr>
+          <w:rFonts w:ascii="Times New Roman" w:hAnsi="Times New Roman" w:cs="Times New Roman"/>
+        </w:rPr>
+        <w:t>7</w:t>
+      </w:r>
+      <w:r>
+        <w:rPr>
+          <w:rFonts w:ascii="Times New Roman" w:hAnsi="Times New Roman" w:cs="Times New Roman"/>
+        </w:rPr>
+        <w:t>个字节，从而使得下一次开始读入的位置与本次读入的位置恰好相隔</w:t>
+      </w:r>
+      <w:r>
+        <w:rPr>
+          <w:rFonts w:ascii="Times New Roman" w:hAnsi="Times New Roman" w:cs="Times New Roman"/>
+        </w:rPr>
+        <w:t>1</w:t>
+      </w:r>
+      <w:r>
+        <w:rPr>
+          <w:rFonts w:ascii="Times New Roman" w:hAnsi="Times New Roman" w:cs="Times New Roman"/>
+        </w:rPr>
+        <w:t>个字节，如此便实现了步长为</w:t>
+      </w:r>
+      <w:r>
+        <w:rPr>
+          <w:rFonts w:ascii="Times New Roman" w:hAnsi="Times New Roman" w:cs="Times New Roman"/>
+        </w:rPr>
+        <w:t>1</w:t>
+      </w:r>
+      <w:r>
+        <w:rPr>
+          <w:rFonts w:ascii="Times New Roman" w:hAnsi="Times New Roman" w:cs="Times New Roman"/>
+        </w:rPr>
+        <w:t>的滑动窗口读取文档。第二步只需调用</w:t>
+      </w:r>
+      <w:r>
+        <w:rPr>
+          <w:rFonts w:ascii="Times New Roman" w:hAnsi="Times New Roman" w:cs="Times New Roman"/>
+        </w:rPr>
+        <w:t>CRC32</w:t>
+      </w:r>
+      <w:r>
+        <w:rPr>
+          <w:rFonts w:ascii="Times New Roman" w:hAnsi="Times New Roman" w:cs="Times New Roman"/>
+        </w:rPr>
+        <w:t>算法将第一步中的每一个元素映射为</w:t>
+      </w:r>
+      <w:r>
+        <w:rPr>
+          <w:rFonts w:ascii="Times New Roman" w:hAnsi="Times New Roman" w:cs="Times New Roman"/>
+        </w:rPr>
+        <w:t>32</w:t>
+      </w:r>
+      <w:r>
+        <w:rPr>
+          <w:rFonts w:ascii="Times New Roman" w:hAnsi="Times New Roman" w:cs="Times New Roman"/>
+        </w:rPr>
+        <w:t>位整数即可。</w:t>
+      </w:r>
+    </w:p>
+    <w:p>
+      <w:pPr>
+        <w:pStyle w:val="ad"/>
+        <w:spacing w:line="360" w:lineRule="auto"/>
+        <w:rPr>
+          <w:rFonts w:ascii="Times New Roman" w:hAnsi="Times New Roman" w:cs="Times New Roman"/>
+        </w:rPr>
+      </w:pPr>
+      <w:r>
+        <w:rPr>
+          <w:rFonts w:ascii="Times New Roman" w:hAnsi="Times New Roman" w:cs="Times New Roman"/>
+        </w:rPr>
+        <w:t>但此处有一个地方需要注意，为了方便后续程序利用</w:t>
+      </w:r>
+      <w:r>
+        <w:rPr>
+          <w:rFonts w:ascii="Times New Roman" w:hAnsi="Times New Roman" w:cs="Times New Roman"/>
+        </w:rPr>
+        <w:t>shingle</w:t>
+      </w:r>
+      <w:r>
+        <w:rPr>
+          <w:rFonts w:ascii="Times New Roman" w:hAnsi="Times New Roman" w:cs="Times New Roman"/>
+        </w:rPr>
+        <w:t>集合（如计算相似度矩阵等一系列操作），我们需要将</w:t>
+      </w:r>
+      <w:r>
+        <w:rPr>
+          <w:rFonts w:ascii="Times New Roman" w:hAnsi="Times New Roman" w:cs="Times New Roman"/>
+        </w:rPr>
+        <w:t>shingle</w:t>
+      </w:r>
+      <w:r>
+        <w:rPr>
+          <w:rFonts w:ascii="Times New Roman" w:hAnsi="Times New Roman" w:cs="Times New Roman"/>
+        </w:rPr>
+        <w:t>集合按照文档的顺序依次存入列表中（如按</w:t>
+      </w:r>
+      <w:r>
+        <w:rPr>
+          <w:rFonts w:ascii="Times New Roman" w:hAnsi="Times New Roman" w:cs="Times New Roman"/>
+        </w:rPr>
+        <w:t>A1,A2,A3</w:t>
+      </w:r>
+      <w:r>
+        <w:rPr>
+          <w:rFonts w:ascii="Times New Roman" w:hAnsi="Times New Roman" w:cs="Times New Roman"/>
+        </w:rPr>
+        <w:t>的顺序读取、处理、存入列表）。因此，实现时最好使用</w:t>
+      </w:r>
+      <w:r>
+        <w:rPr>
+          <w:rFonts w:ascii="Times New Roman" w:hAnsi="Times New Roman" w:cs="Times New Roman"/>
+        </w:rPr>
+        <w:t>for</w:t>
+      </w:r>
+      <w:r>
+        <w:rPr>
+          <w:rFonts w:ascii="Times New Roman" w:hAnsi="Times New Roman" w:cs="Times New Roman"/>
+        </w:rPr>
+        <w:t>循环依次按照文件名中数字从小到大的顺序读取，从而保证顺序。但若是使用先获取目录下所有文件名，然后再读取的方式，则需要留意读取到的多个文件名是否是随机排列的。</w:t>
+      </w:r>
+    </w:p>
+    <w:p>
+      <w:pPr>
+        <w:pStyle w:val="ad"/>
+        <w:spacing w:line="360" w:lineRule="auto"/>
+        <w:rPr>
+          <w:rFonts w:ascii="Times New Roman" w:hAnsi="Times New Roman" w:cs="Times New Roman"/>
+        </w:rPr>
+      </w:pPr>
+    </w:p>
+    <w:p>
+      <w:pPr>
+        <w:pStyle w:val="ab"/>
+        <w:spacing w:line="360" w:lineRule="auto"/>
+        <w:ind w:left="420"/>
+        <w:rPr>
+          <w:rFonts w:ascii="Times New Roman" w:hAnsi="Times New Roman" w:cs="Times New Roman"/>
+        </w:rPr>
+      </w:pPr>
+      <w:r>
+        <w:rPr>
+          <w:rFonts w:ascii="Times New Roman" w:hAnsi="Times New Roman" w:cs="Times New Roman"/>
+        </w:rPr>
+        <w:t>2.3</w:t>
+      </w:r>
+      <w:r>
+        <w:rPr>
+          <w:rFonts w:ascii="Times New Roman" w:hAnsi="Times New Roman" w:cs="Times New Roman"/>
+        </w:rPr>
+        <w:t>计算</w:t>
+      </w:r>
+      <w:r>
+        <w:rPr>
+          <w:rFonts w:ascii="Times New Roman" w:hAnsi="Times New Roman" w:cs="Times New Roman"/>
+        </w:rPr>
+        <w:t>Jaccard</w:t>
+      </w:r>
+      <w:r>
+        <w:rPr>
+          <w:rFonts w:ascii="Times New Roman" w:hAnsi="Times New Roman" w:cs="Times New Roman"/>
+        </w:rPr>
+        <w:t>相似度</w:t>
+      </w:r>
+    </w:p>
+    <w:p>
+      <w:pPr>
+        <w:pStyle w:val="ad"/>
+        <w:spacing w:line="360" w:lineRule="auto"/>
+        <w:rPr>
+          <w:rFonts w:ascii="Times New Roman" w:hAnsi="Times New Roman" w:cs="Times New Roman"/>
+        </w:rPr>
+      </w:pPr>
+      <w:r>
+        <w:rPr>
+          <w:rFonts w:ascii="Times New Roman" w:hAnsi="Times New Roman" w:cs="Times New Roman"/>
+        </w:rPr>
+        <w:tab/>
+      </w:r>
+      <w:r>
+        <w:rPr>
+          <w:rFonts w:ascii="Times New Roman" w:hAnsi="Times New Roman" w:cs="Times New Roman"/>
+        </w:rPr>
+        <w:t>计算</w:t>
+      </w:r>
+      <w:r>
+        <w:rPr>
+          <w:rFonts w:ascii="Times New Roman" w:hAnsi="Times New Roman" w:cs="Times New Roman"/>
+        </w:rPr>
+        <w:t>1000</w:t>
+      </w:r>
+      <w:r>
+        <w:rPr>
+          <w:rFonts w:ascii="Times New Roman" w:hAnsi="Times New Roman" w:cs="Times New Roman"/>
+        </w:rPr>
+        <w:t>个文档两两之间的</w:t>
+      </w:r>
+      <w:proofErr w:type="spellStart"/>
+      <w:r>
+        <w:rPr>
+          <w:rFonts w:ascii="Times New Roman" w:hAnsi="Times New Roman" w:cs="Times New Roman"/>
+        </w:rPr>
+        <w:t>jaccard</w:t>
+      </w:r>
+      <w:proofErr w:type="spellEnd"/>
+      <w:r>
+        <w:rPr>
+          <w:rFonts w:ascii="Times New Roman" w:hAnsi="Times New Roman" w:cs="Times New Roman"/>
+        </w:rPr>
+        <w:t>相似度，生成相似度矩阵，关键在于利用两个文档的</w:t>
+      </w:r>
+      <w:r>
+        <w:rPr>
+          <w:rFonts w:ascii="Times New Roman" w:hAnsi="Times New Roman" w:cs="Times New Roman"/>
+        </w:rPr>
+        <w:t>shingle</w:t>
+      </w:r>
+      <w:r>
+        <w:rPr>
+          <w:rFonts w:ascii="Times New Roman" w:hAnsi="Times New Roman" w:cs="Times New Roman"/>
+        </w:rPr>
+        <w:t>集合计算对应特征矩阵中</w:t>
+      </w:r>
+      <w:r>
+        <w:rPr>
+          <w:rFonts w:ascii="Times New Roman" w:hAnsi="Times New Roman" w:cs="Times New Roman"/>
+        </w:rPr>
+        <w:t>0-1</w:t>
+      </w:r>
+      <w:r>
+        <w:rPr>
+          <w:rFonts w:ascii="Times New Roman" w:hAnsi="Times New Roman" w:cs="Times New Roman"/>
+        </w:rPr>
+        <w:t>对和</w:t>
+      </w:r>
+      <w:r>
+        <w:rPr>
+          <w:rFonts w:ascii="Times New Roman" w:hAnsi="Times New Roman" w:cs="Times New Roman"/>
+        </w:rPr>
+        <w:t>1-1</w:t>
+      </w:r>
+      <w:r>
+        <w:rPr>
+          <w:rFonts w:ascii="Times New Roman" w:hAnsi="Times New Roman" w:cs="Times New Roman"/>
+        </w:rPr>
+        <w:t>对的个数。计算思路主要有两种：</w:t>
+      </w:r>
+    </w:p>
+    <w:p>
+      <w:pPr>
+        <w:pStyle w:val="ad"/>
+        <w:spacing w:line="360" w:lineRule="auto"/>
+        <w:ind w:firstLine="420"/>
+        <w:rPr>
+          <w:rFonts w:ascii="Times New Roman" w:hAnsi="Times New Roman" w:cs="Times New Roman"/>
+        </w:rPr>
+      </w:pPr>
+      <w:r>
+        <w:rPr>
+          <w:rFonts w:ascii="Times New Roman" w:hAnsi="Times New Roman" w:cs="Times New Roman"/>
+        </w:rPr>
+        <w:t>（</w:t>
+      </w:r>
+      <w:r>
+        <w:rPr>
+          <w:rFonts w:ascii="Times New Roman" w:hAnsi="Times New Roman" w:cs="Times New Roman"/>
+        </w:rPr>
+        <w:t>1</w:t>
+      </w:r>
+      <w:r>
+        <w:rPr>
+          <w:rFonts w:ascii="Times New Roman" w:hAnsi="Times New Roman" w:cs="Times New Roman"/>
+        </w:rPr>
+        <w:t>）将所有文档的整数</w:t>
+      </w:r>
+      <w:r>
+        <w:rPr>
+          <w:rFonts w:ascii="Times New Roman" w:hAnsi="Times New Roman" w:cs="Times New Roman"/>
+        </w:rPr>
+        <w:t>shingle</w:t>
+      </w:r>
+      <w:r>
+        <w:rPr>
+          <w:rFonts w:ascii="Times New Roman" w:hAnsi="Times New Roman" w:cs="Times New Roman"/>
+        </w:rPr>
+        <w:t>集合转化为</w:t>
+      </w:r>
+      <w:r>
+        <w:rPr>
+          <w:rFonts w:ascii="Times New Roman" w:hAnsi="Times New Roman" w:cs="Times New Roman"/>
+        </w:rPr>
+        <w:t>01</w:t>
+      </w:r>
+      <w:r>
+        <w:rPr>
+          <w:rFonts w:ascii="Times New Roman" w:hAnsi="Times New Roman" w:cs="Times New Roman"/>
+        </w:rPr>
+        <w:t>序列。在计算两个文档间相似度时，统计两个文档</w:t>
+      </w:r>
+      <w:r>
+        <w:rPr>
+          <w:rFonts w:ascii="Times New Roman" w:hAnsi="Times New Roman" w:cs="Times New Roman"/>
+        </w:rPr>
+        <w:t>01</w:t>
+      </w:r>
+      <w:r>
+        <w:rPr>
+          <w:rFonts w:ascii="Times New Roman" w:hAnsi="Times New Roman" w:cs="Times New Roman"/>
+        </w:rPr>
+        <w:t>序列之间的</w:t>
+      </w:r>
+      <w:r>
+        <w:rPr>
+          <w:rFonts w:ascii="Times New Roman" w:hAnsi="Times New Roman" w:cs="Times New Roman"/>
+        </w:rPr>
+        <w:t>0-1</w:t>
+      </w:r>
+      <w:r>
+        <w:rPr>
+          <w:rFonts w:ascii="Times New Roman" w:hAnsi="Times New Roman" w:cs="Times New Roman"/>
+        </w:rPr>
+        <w:t>对和</w:t>
+      </w:r>
+      <w:r>
+        <w:rPr>
+          <w:rFonts w:ascii="Times New Roman" w:hAnsi="Times New Roman" w:cs="Times New Roman"/>
+        </w:rPr>
+        <w:t>1-1</w:t>
+      </w:r>
+      <w:r>
+        <w:rPr>
+          <w:rFonts w:ascii="Times New Roman" w:hAnsi="Times New Roman" w:cs="Times New Roman"/>
+        </w:rPr>
+        <w:t>对的数量，最后利用统计结果计算得到</w:t>
+      </w:r>
+      <w:proofErr w:type="spellStart"/>
+      <w:r>
+        <w:rPr>
+          <w:rFonts w:ascii="Times New Roman" w:hAnsi="Times New Roman" w:cs="Times New Roman"/>
+        </w:rPr>
+        <w:t>jaccard</w:t>
+      </w:r>
+      <w:proofErr w:type="spellEnd"/>
+      <w:r>
+        <w:rPr>
+          <w:rFonts w:ascii="Times New Roman" w:hAnsi="Times New Roman" w:cs="Times New Roman"/>
+        </w:rPr>
+        <w:t xml:space="preserve"> similarity</w:t>
+      </w:r>
+      <w:r>
+        <w:rPr>
+          <w:rFonts w:ascii="Times New Roman" w:hAnsi="Times New Roman" w:cs="Times New Roman"/>
+        </w:rPr>
+        <w:t>。</w:t>
+      </w:r>
+    </w:p>
+    <w:p>
+      <w:pPr>
+        <w:pStyle w:val="ad"/>
+        <w:spacing w:line="360" w:lineRule="auto"/>
+        <w:ind w:firstLine="420"/>
+        <w:rPr>
+          <w:rFonts w:ascii="Times New Roman" w:hAnsi="Times New Roman" w:cs="Times New Roman"/>
+        </w:rPr>
+      </w:pPr>
       <w:r>
         <w:rPr>
           <w:rFonts w:ascii="Times New Roman" w:hAnsi="Times New Roman" w:cs="Times New Roman"/>
         </w:rPr>
         <w:lastRenderedPageBreak/>
-        <w:t>次读取后，将文件指针向前移动</w:t>
-      </w:r>
-      <w:r>
-        <w:rPr>
-          <w:rFonts w:ascii="Times New Roman" w:hAnsi="Times New Roman" w:cs="Times New Roman"/>
-        </w:rPr>
-        <w:t>7</w:t>
-      </w:r>
-      <w:r>
-        <w:rPr>
-          <w:rFonts w:ascii="Times New Roman" w:hAnsi="Times New Roman" w:cs="Times New Roman"/>
-        </w:rPr>
-        <w:t>个字节，从而使得下一次开始读入的位置与本次读入的位置恰好相隔</w:t>
-      </w:r>
-      <w:r>
-        <w:rPr>
-          <w:rFonts w:ascii="Times New Roman" w:hAnsi="Times New Roman" w:cs="Times New Roman"/>
-        </w:rPr>
-        <w:t>1</w:t>
-      </w:r>
-      <w:r>
-        <w:rPr>
-          <w:rFonts w:ascii="Times New Roman" w:hAnsi="Times New Roman" w:cs="Times New Roman"/>
-        </w:rPr>
-        <w:t>个字节，如此便实现了步长为</w:t>
-      </w:r>
-      <w:r>
-        <w:rPr>
-          <w:rFonts w:ascii="Times New Roman" w:hAnsi="Times New Roman" w:cs="Times New Roman"/>
-        </w:rPr>
-        <w:t>1</w:t>
-      </w:r>
-      <w:r>
-        <w:rPr>
-          <w:rFonts w:ascii="Times New Roman" w:hAnsi="Times New Roman" w:cs="Times New Roman"/>
-        </w:rPr>
-        <w:t>的滑动窗口读取文档。第二步只需调用</w:t>
-      </w:r>
-      <w:r>
-        <w:rPr>
-          <w:rFonts w:ascii="Times New Roman" w:hAnsi="Times New Roman" w:cs="Times New Roman"/>
-        </w:rPr>
-        <w:t>CRC32</w:t>
-      </w:r>
-      <w:r>
-        <w:rPr>
-          <w:rFonts w:ascii="Times New Roman" w:hAnsi="Times New Roman" w:cs="Times New Roman"/>
-        </w:rPr>
-        <w:t>算法将第一步中的每一个元素映射为</w:t>
-      </w:r>
-      <w:r>
-        <w:rPr>
-          <w:rFonts w:ascii="Times New Roman" w:hAnsi="Times New Roman" w:cs="Times New Roman"/>
-        </w:rPr>
-        <w:t>32</w:t>
-      </w:r>
-      <w:r>
-        <w:rPr>
-          <w:rFonts w:ascii="Times New Roman" w:hAnsi="Times New Roman" w:cs="Times New Roman"/>
-        </w:rPr>
-        <w:t>位整数即可。</w:t>
+        <w:t>（</w:t>
+      </w:r>
+      <w:r>
+        <w:rPr>
+          <w:rFonts w:ascii="Times New Roman" w:hAnsi="Times New Roman" w:cs="Times New Roman"/>
+        </w:rPr>
+        <w:t>2</w:t>
+      </w:r>
+      <w:r>
+        <w:rPr>
+          <w:rFonts w:ascii="Times New Roman" w:hAnsi="Times New Roman" w:cs="Times New Roman"/>
+        </w:rPr>
+        <w:t>）使用集合运算，计算两个</w:t>
+      </w:r>
+      <w:r>
+        <w:rPr>
+          <w:rFonts w:ascii="Times New Roman" w:hAnsi="Times New Roman" w:cs="Times New Roman"/>
+        </w:rPr>
+        <w:t>shingle</w:t>
+      </w:r>
+      <w:r>
+        <w:rPr>
+          <w:rFonts w:ascii="Times New Roman" w:hAnsi="Times New Roman" w:cs="Times New Roman"/>
+        </w:rPr>
+        <w:t>集合之间交集和差集，交集的基数对应</w:t>
+      </w:r>
+      <w:r>
+        <w:rPr>
+          <w:rFonts w:ascii="Times New Roman" w:hAnsi="Times New Roman" w:cs="Times New Roman"/>
+        </w:rPr>
+        <w:t>1-1</w:t>
+      </w:r>
+      <w:r>
+        <w:rPr>
+          <w:rFonts w:ascii="Times New Roman" w:hAnsi="Times New Roman" w:cs="Times New Roman"/>
+        </w:rPr>
+        <w:t>对的个数，差集的基数对应</w:t>
+      </w:r>
+      <w:r>
+        <w:rPr>
+          <w:rFonts w:ascii="Times New Roman" w:hAnsi="Times New Roman" w:cs="Times New Roman"/>
+        </w:rPr>
+        <w:t>0-1</w:t>
+      </w:r>
+      <w:r>
+        <w:rPr>
+          <w:rFonts w:ascii="Times New Roman" w:hAnsi="Times New Roman" w:cs="Times New Roman"/>
+        </w:rPr>
+        <w:t>对的个数，从而计算出</w:t>
+      </w:r>
+      <w:proofErr w:type="spellStart"/>
+      <w:r>
+        <w:rPr>
+          <w:rFonts w:ascii="Times New Roman" w:hAnsi="Times New Roman" w:cs="Times New Roman"/>
+        </w:rPr>
+        <w:t>jaccard</w:t>
+      </w:r>
+      <w:proofErr w:type="spellEnd"/>
+      <w:r>
+        <w:rPr>
+          <w:rFonts w:ascii="Times New Roman" w:hAnsi="Times New Roman" w:cs="Times New Roman"/>
+        </w:rPr>
+        <w:t xml:space="preserve"> similarity</w:t>
+      </w:r>
+      <w:r>
+        <w:rPr>
+          <w:rFonts w:ascii="Times New Roman" w:hAnsi="Times New Roman" w:cs="Times New Roman"/>
+        </w:rPr>
+        <w:t>。</w:t>
       </w:r>
     </w:p>
     <w:p>
       <w:pPr>
         <w:pStyle w:val="ad"/>
-        <w:rPr>
-          <w:rFonts w:ascii="Times New Roman" w:hAnsi="Times New Roman" w:cs="Times New Roman"/>
-        </w:rPr>
-      </w:pPr>
-      <w:r>
-        <w:rPr>
-          <w:rFonts w:ascii="Times New Roman" w:hAnsi="Times New Roman" w:cs="Times New Roman"/>
-        </w:rPr>
-        <w:t>但此处有一个地方需要注意，为了方便后续程序利用</w:t>
+        <w:spacing w:line="360" w:lineRule="auto"/>
+        <w:rPr>
+          <w:rFonts w:ascii="Times New Roman" w:hAnsi="Times New Roman" w:cs="Times New Roman"/>
+        </w:rPr>
+      </w:pPr>
+      <w:r>
+        <w:rPr>
+          <w:rFonts w:ascii="Times New Roman" w:hAnsi="Times New Roman" w:cs="Times New Roman"/>
+        </w:rPr>
+        <w:tab/>
+      </w:r>
+      <w:r>
+        <w:rPr>
+          <w:rFonts w:ascii="Times New Roman" w:hAnsi="Times New Roman" w:cs="Times New Roman"/>
+        </w:rPr>
+        <w:t>相比于第二种方案，第一种方案获得</w:t>
+      </w:r>
+      <w:r>
+        <w:rPr>
+          <w:rFonts w:ascii="Times New Roman" w:hAnsi="Times New Roman" w:cs="Times New Roman"/>
+        </w:rPr>
+        <w:t>0-1</w:t>
+      </w:r>
+      <w:r>
+        <w:rPr>
+          <w:rFonts w:ascii="Times New Roman" w:hAnsi="Times New Roman" w:cs="Times New Roman"/>
+        </w:rPr>
+        <w:t>对和</w:t>
+      </w:r>
+      <w:r>
+        <w:rPr>
+          <w:rFonts w:ascii="Times New Roman" w:hAnsi="Times New Roman" w:cs="Times New Roman"/>
+        </w:rPr>
+        <w:t>1-1</w:t>
+      </w:r>
+      <w:r>
+        <w:rPr>
+          <w:rFonts w:ascii="Times New Roman" w:hAnsi="Times New Roman" w:cs="Times New Roman"/>
+        </w:rPr>
+        <w:t>对需要经过两步，即生成序列以及统计两个序列中</w:t>
+      </w:r>
+      <w:r>
+        <w:rPr>
+          <w:rFonts w:ascii="Times New Roman" w:hAnsi="Times New Roman" w:cs="Times New Roman"/>
+        </w:rPr>
+        <w:t>0-1</w:t>
+      </w:r>
+      <w:r>
+        <w:rPr>
+          <w:rFonts w:ascii="Times New Roman" w:hAnsi="Times New Roman" w:cs="Times New Roman"/>
+        </w:rPr>
+        <w:t>对和</w:t>
+      </w:r>
+      <w:r>
+        <w:rPr>
+          <w:rFonts w:ascii="Times New Roman" w:hAnsi="Times New Roman" w:cs="Times New Roman"/>
+        </w:rPr>
+        <w:t>1-1</w:t>
+      </w:r>
+      <w:r>
+        <w:rPr>
+          <w:rFonts w:ascii="Times New Roman" w:hAnsi="Times New Roman" w:cs="Times New Roman"/>
+        </w:rPr>
+        <w:t>对的数量。这样的两步操作会增加不必要的时间花销（如生成</w:t>
+      </w:r>
+      <w:r>
+        <w:rPr>
+          <w:rFonts w:ascii="Times New Roman" w:hAnsi="Times New Roman" w:cs="Times New Roman"/>
+        </w:rPr>
+        <w:t>01</w:t>
+      </w:r>
+      <w:r>
+        <w:rPr>
+          <w:rFonts w:ascii="Times New Roman" w:hAnsi="Times New Roman" w:cs="Times New Roman"/>
+        </w:rPr>
+        <w:t>序列时需遍历</w:t>
+      </w:r>
+      <w:r>
+        <w:rPr>
+          <w:rFonts w:ascii="Times New Roman" w:hAnsi="Times New Roman" w:cs="Times New Roman"/>
+        </w:rPr>
+        <w:t>0~2^32</w:t>
+      </w:r>
+      <w:r>
+        <w:rPr>
+          <w:rFonts w:ascii="Times New Roman" w:hAnsi="Times New Roman" w:cs="Times New Roman"/>
+        </w:rPr>
+        <w:t>，统计数量时需遍历整个</w:t>
+      </w:r>
+      <w:r>
+        <w:rPr>
+          <w:rFonts w:ascii="Times New Roman" w:hAnsi="Times New Roman" w:cs="Times New Roman"/>
+        </w:rPr>
+        <w:t>01</w:t>
+      </w:r>
+      <w:r>
+        <w:rPr>
+          <w:rFonts w:ascii="Times New Roman" w:hAnsi="Times New Roman" w:cs="Times New Roman"/>
+        </w:rPr>
+        <w:t>序列），因此，我们最终使用了第二种方案计算</w:t>
+      </w:r>
+      <w:proofErr w:type="spellStart"/>
+      <w:r>
+        <w:rPr>
+          <w:rFonts w:ascii="Times New Roman" w:hAnsi="Times New Roman" w:cs="Times New Roman"/>
+        </w:rPr>
+        <w:t>jaccard</w:t>
+      </w:r>
+      <w:proofErr w:type="spellEnd"/>
+      <w:r>
+        <w:rPr>
+          <w:rFonts w:ascii="Times New Roman" w:hAnsi="Times New Roman" w:cs="Times New Roman"/>
+        </w:rPr>
+        <w:t>相似度。</w:t>
+      </w:r>
+    </w:p>
+    <w:p>
+      <w:pPr>
+        <w:pStyle w:val="ad"/>
+        <w:spacing w:line="360" w:lineRule="auto"/>
+        <w:rPr>
+          <w:rFonts w:ascii="Times New Roman" w:hAnsi="Times New Roman" w:cs="Times New Roman"/>
+        </w:rPr>
+      </w:pPr>
+      <w:r>
+        <w:rPr>
+          <w:rFonts w:ascii="Times New Roman" w:hAnsi="Times New Roman" w:cs="Times New Roman"/>
+        </w:rPr>
+        <w:tab/>
+      </w:r>
+      <w:r>
+        <w:rPr>
+          <w:rFonts w:ascii="Times New Roman" w:hAnsi="Times New Roman" w:cs="Times New Roman"/>
+        </w:rPr>
+        <w:t>代码实现同样比较简单，可直接调用集合运算的函数获取交集和差集，再分别获取交集和差集的基数即可获取</w:t>
+      </w:r>
+      <w:r>
+        <w:rPr>
+          <w:rFonts w:ascii="Times New Roman" w:hAnsi="Times New Roman" w:cs="Times New Roman"/>
+        </w:rPr>
+        <w:t>0-1</w:t>
+      </w:r>
+      <w:r>
+        <w:rPr>
+          <w:rFonts w:ascii="Times New Roman" w:hAnsi="Times New Roman" w:cs="Times New Roman"/>
+        </w:rPr>
+        <w:t>对和</w:t>
+      </w:r>
+      <w:r>
+        <w:rPr>
+          <w:rFonts w:ascii="Times New Roman" w:hAnsi="Times New Roman" w:cs="Times New Roman"/>
+        </w:rPr>
+        <w:t>1-1</w:t>
+      </w:r>
+      <w:r>
+        <w:rPr>
+          <w:rFonts w:ascii="Times New Roman" w:hAnsi="Times New Roman" w:cs="Times New Roman"/>
+        </w:rPr>
+        <w:t>对的数量。</w:t>
+      </w:r>
+    </w:p>
+    <w:p>
+      <w:pPr>
+        <w:pStyle w:val="ad"/>
+        <w:spacing w:line="360" w:lineRule="auto"/>
+        <w:rPr>
+          <w:rFonts w:ascii="Times New Roman" w:hAnsi="Times New Roman" w:cs="Times New Roman"/>
+        </w:rPr>
+      </w:pPr>
+    </w:p>
+    <w:p>
+      <w:pPr>
+        <w:pStyle w:val="ab"/>
+        <w:spacing w:line="360" w:lineRule="auto"/>
+        <w:ind w:left="420"/>
+        <w:rPr>
+          <w:rFonts w:ascii="Times New Roman" w:hAnsi="Times New Roman" w:cs="Times New Roman"/>
+        </w:rPr>
+      </w:pPr>
+      <w:r>
+        <w:rPr>
+          <w:rFonts w:ascii="Times New Roman" w:hAnsi="Times New Roman" w:cs="Times New Roman"/>
+        </w:rPr>
+        <w:t>2.4</w:t>
+      </w:r>
+      <w:r>
+        <w:rPr>
+          <w:rFonts w:ascii="Times New Roman" w:hAnsi="Times New Roman" w:cs="Times New Roman"/>
+        </w:rPr>
+        <w:t>通过</w:t>
+      </w:r>
+      <w:r>
+        <w:rPr>
+          <w:rFonts w:ascii="Times New Roman" w:hAnsi="Times New Roman" w:cs="Times New Roman"/>
+        </w:rPr>
+        <w:t>min-hash</w:t>
+      </w:r>
+      <w:r>
+        <w:rPr>
+          <w:rFonts w:ascii="Times New Roman" w:hAnsi="Times New Roman" w:cs="Times New Roman"/>
+        </w:rPr>
+        <w:t>，将</w:t>
       </w:r>
       <w:r>
         <w:rPr>
@@ -1696,576 +2291,13 @@
         <w:rPr>
           <w:rFonts w:ascii="Times New Roman" w:hAnsi="Times New Roman" w:cs="Times New Roman"/>
         </w:rPr>
-        <w:t>集合（如计算相似度矩阵等一系列操作），我们需要将</w:t>
-      </w:r>
-      <w:r>
-        <w:rPr>
-          <w:rFonts w:ascii="Times New Roman" w:hAnsi="Times New Roman" w:cs="Times New Roman"/>
-        </w:rPr>
-        <w:t>shingle</w:t>
-      </w:r>
-      <w:r>
-        <w:rPr>
-          <w:rFonts w:ascii="Times New Roman" w:hAnsi="Times New Roman" w:cs="Times New Roman"/>
-        </w:rPr>
-        <w:t>集合按照文档的顺序依次存入列表中（如按</w:t>
-      </w:r>
-      <w:r>
-        <w:rPr>
-          <w:rFonts w:ascii="Times New Roman" w:hAnsi="Times New Roman" w:cs="Times New Roman"/>
-        </w:rPr>
-        <w:t>A1,A2,A3</w:t>
-      </w:r>
-      <w:r>
-        <w:rPr>
-          <w:rFonts w:ascii="Times New Roman" w:hAnsi="Times New Roman" w:cs="Times New Roman"/>
-        </w:rPr>
-        <w:t>的顺序读取、处理、存入列表）。因此，实现时最好使用</w:t>
-      </w:r>
-      <w:r>
-        <w:rPr>
-          <w:rFonts w:ascii="Times New Roman" w:hAnsi="Times New Roman" w:cs="Times New Roman"/>
-        </w:rPr>
-        <w:t>for</w:t>
-      </w:r>
-      <w:r>
-        <w:rPr>
-          <w:rFonts w:ascii="Times New Roman" w:hAnsi="Times New Roman" w:cs="Times New Roman"/>
-        </w:rPr>
-        <w:t>循环依次按照文件名中数字从小到大的顺序读取，从而保证顺序。但若是使用先获取目录下所有文件名，然后再读取的方式，则需要留意读取到的多个文件名是否是随机排列的。</w:t>
+        <w:t>文件转换成签名矩阵</w:t>
       </w:r>
     </w:p>
     <w:p>
       <w:pPr>
         <w:pStyle w:val="ad"/>
-        <w:rPr>
-          <w:rFonts w:ascii="Times New Roman" w:hAnsi="Times New Roman" w:cs="Times New Roman"/>
-        </w:rPr>
-      </w:pPr>
-    </w:p>
-    <w:p>
-      <w:pPr>
-        <w:pStyle w:val="ab"/>
-        <w:ind w:left="420"/>
-        <w:rPr>
-          <w:rFonts w:ascii="Times New Roman" w:hAnsi="Times New Roman" w:cs="Times New Roman"/>
-        </w:rPr>
-      </w:pPr>
-      <w:r>
-        <w:rPr>
-          <w:rFonts w:ascii="Times New Roman" w:hAnsi="Times New Roman" w:cs="Times New Roman"/>
-        </w:rPr>
-        <w:t>2.3</w:t>
-      </w:r>
-      <w:r>
-        <w:rPr>
-          <w:rFonts w:ascii="Times New Roman" w:hAnsi="Times New Roman" w:cs="Times New Roman"/>
-        </w:rPr>
-        <w:t>计算</w:t>
-      </w:r>
-      <w:r>
-        <w:rPr>
-          <w:rFonts w:ascii="Times New Roman" w:hAnsi="Times New Roman" w:cs="Times New Roman"/>
-        </w:rPr>
-        <w:t>Jaccard</w:t>
-      </w:r>
-      <w:r>
-        <w:rPr>
-          <w:rFonts w:ascii="Times New Roman" w:hAnsi="Times New Roman" w:cs="Times New Roman"/>
-        </w:rPr>
-        <w:t>相似度</w:t>
-      </w:r>
-    </w:p>
-    <w:p>
-      <w:pPr>
-        <w:pStyle w:val="ad"/>
-        <w:rPr>
-          <w:rFonts w:ascii="Times New Roman" w:hAnsi="Times New Roman" w:cs="Times New Roman"/>
-        </w:rPr>
-      </w:pPr>
-      <w:r>
-        <w:rPr>
-          <w:rFonts w:ascii="Times New Roman" w:hAnsi="Times New Roman" w:cs="Times New Roman"/>
-        </w:rPr>
-        <w:tab/>
-      </w:r>
-      <w:r>
-        <w:rPr>
-          <w:rFonts w:ascii="Times New Roman" w:hAnsi="Times New Roman" w:cs="Times New Roman"/>
-        </w:rPr>
-        <w:t>计算</w:t>
-      </w:r>
-      <w:r>
-        <w:rPr>
-          <w:rFonts w:ascii="Times New Roman" w:hAnsi="Times New Roman" w:cs="Times New Roman"/>
-        </w:rPr>
-        <w:t>1000</w:t>
-      </w:r>
-      <w:r>
-        <w:rPr>
-          <w:rFonts w:ascii="Times New Roman" w:hAnsi="Times New Roman" w:cs="Times New Roman"/>
-        </w:rPr>
-        <w:t>个文档两两之间的</w:t>
-      </w:r>
-      <w:proofErr w:type="spellStart"/>
-      <w:r>
-        <w:rPr>
-          <w:rFonts w:ascii="Times New Roman" w:hAnsi="Times New Roman" w:cs="Times New Roman"/>
-        </w:rPr>
-        <w:t>jaccard</w:t>
-      </w:r>
-      <w:proofErr w:type="spellEnd"/>
-      <w:r>
-        <w:rPr>
-          <w:rFonts w:ascii="Times New Roman" w:hAnsi="Times New Roman" w:cs="Times New Roman"/>
-        </w:rPr>
-        <w:t>相似度，生成相似度矩阵，关键在于利用两个文档的</w:t>
-      </w:r>
-      <w:r>
-        <w:rPr>
-          <w:rFonts w:ascii="Times New Roman" w:hAnsi="Times New Roman" w:cs="Times New Roman"/>
-        </w:rPr>
-        <w:t>shingle</w:t>
-      </w:r>
-      <w:r>
-        <w:rPr>
-          <w:rFonts w:ascii="Times New Roman" w:hAnsi="Times New Roman" w:cs="Times New Roman"/>
-        </w:rPr>
-        <w:t>集合计算对应特征矩阵中</w:t>
-      </w:r>
-      <w:r>
-        <w:rPr>
-          <w:rFonts w:ascii="Times New Roman" w:hAnsi="Times New Roman" w:cs="Times New Roman"/>
-        </w:rPr>
-        <w:t>0-1</w:t>
-      </w:r>
-      <w:r>
-        <w:rPr>
-          <w:rFonts w:ascii="Times New Roman" w:hAnsi="Times New Roman" w:cs="Times New Roman"/>
-        </w:rPr>
-        <w:t>对和</w:t>
-      </w:r>
-      <w:r>
-        <w:rPr>
-          <w:rFonts w:ascii="Times New Roman" w:hAnsi="Times New Roman" w:cs="Times New Roman"/>
-        </w:rPr>
-        <w:t>1-1</w:t>
-      </w:r>
-      <w:r>
-        <w:rPr>
-          <w:rFonts w:ascii="Times New Roman" w:hAnsi="Times New Roman" w:cs="Times New Roman"/>
-        </w:rPr>
-        <w:t>对的个数。计算思路主要有两种：</w:t>
-      </w:r>
-    </w:p>
-    <w:p>
-      <w:pPr>
-        <w:pStyle w:val="ad"/>
-        <w:ind w:firstLine="420"/>
-        <w:rPr>
-          <w:rFonts w:ascii="Times New Roman" w:hAnsi="Times New Roman" w:cs="Times New Roman"/>
-        </w:rPr>
-      </w:pPr>
-      <w:r>
-        <w:rPr>
-          <w:rFonts w:ascii="Times New Roman" w:hAnsi="Times New Roman" w:cs="Times New Roman"/>
-        </w:rPr>
-        <w:t>（</w:t>
-      </w:r>
-      <w:r>
-        <w:rPr>
-          <w:rFonts w:ascii="Times New Roman" w:hAnsi="Times New Roman" w:cs="Times New Roman"/>
-        </w:rPr>
-        <w:t>1</w:t>
-      </w:r>
-      <w:r>
-        <w:rPr>
-          <w:rFonts w:ascii="Times New Roman" w:hAnsi="Times New Roman" w:cs="Times New Roman"/>
-        </w:rPr>
-        <w:t>）将所有文档的整数</w:t>
-      </w:r>
-      <w:r>
-        <w:rPr>
-          <w:rFonts w:ascii="Times New Roman" w:hAnsi="Times New Roman" w:cs="Times New Roman"/>
-        </w:rPr>
-        <w:t>shingle</w:t>
-      </w:r>
-      <w:r>
-        <w:rPr>
-          <w:rFonts w:ascii="Times New Roman" w:hAnsi="Times New Roman" w:cs="Times New Roman"/>
-        </w:rPr>
-        <w:t>集合转化为</w:t>
-      </w:r>
-      <w:r>
-        <w:rPr>
-          <w:rFonts w:ascii="Times New Roman" w:hAnsi="Times New Roman" w:cs="Times New Roman"/>
-        </w:rPr>
-        <w:t>01</w:t>
-      </w:r>
-      <w:r>
-        <w:rPr>
-          <w:rFonts w:ascii="Times New Roman" w:hAnsi="Times New Roman" w:cs="Times New Roman"/>
-        </w:rPr>
-        <w:t>序列。在计算两个文档间相似度时，统计两个文档</w:t>
-      </w:r>
-      <w:r>
-        <w:rPr>
-          <w:rFonts w:ascii="Times New Roman" w:hAnsi="Times New Roman" w:cs="Times New Roman"/>
-        </w:rPr>
-        <w:t>01</w:t>
-      </w:r>
-      <w:r>
-        <w:rPr>
-          <w:rFonts w:ascii="Times New Roman" w:hAnsi="Times New Roman" w:cs="Times New Roman"/>
-        </w:rPr>
-        <w:t>序列之间的</w:t>
-      </w:r>
-      <w:r>
-        <w:rPr>
-          <w:rFonts w:ascii="Times New Roman" w:hAnsi="Times New Roman" w:cs="Times New Roman"/>
-        </w:rPr>
-        <w:t>0-1</w:t>
-      </w:r>
-      <w:r>
-        <w:rPr>
-          <w:rFonts w:ascii="Times New Roman" w:hAnsi="Times New Roman" w:cs="Times New Roman"/>
-        </w:rPr>
-        <w:t>对和</w:t>
-      </w:r>
-      <w:r>
-        <w:rPr>
-          <w:rFonts w:ascii="Times New Roman" w:hAnsi="Times New Roman" w:cs="Times New Roman"/>
-        </w:rPr>
-        <w:t>1-1</w:t>
-      </w:r>
-      <w:r>
-        <w:rPr>
-          <w:rFonts w:ascii="Times New Roman" w:hAnsi="Times New Roman" w:cs="Times New Roman"/>
-        </w:rPr>
-        <w:t>对的数量，最后利用统计结果计算得到</w:t>
-      </w:r>
-      <w:proofErr w:type="spellStart"/>
-      <w:r>
-        <w:rPr>
-          <w:rFonts w:ascii="Times New Roman" w:hAnsi="Times New Roman" w:cs="Times New Roman"/>
-        </w:rPr>
-        <w:t>jaccard</w:t>
-      </w:r>
-      <w:proofErr w:type="spellEnd"/>
-      <w:r>
-        <w:rPr>
-          <w:rFonts w:ascii="Times New Roman" w:hAnsi="Times New Roman" w:cs="Times New Roman"/>
-        </w:rPr>
-        <w:t xml:space="preserve"> similarity</w:t>
-      </w:r>
-      <w:r>
-        <w:rPr>
-          <w:rFonts w:ascii="Times New Roman" w:hAnsi="Times New Roman" w:cs="Times New Roman"/>
-        </w:rPr>
-        <w:t>。</w:t>
-      </w:r>
-    </w:p>
-    <w:p>
-      <w:pPr>
-        <w:pStyle w:val="ad"/>
-        <w:ind w:firstLine="420"/>
-        <w:rPr>
-          <w:rFonts w:ascii="Times New Roman" w:hAnsi="Times New Roman" w:cs="Times New Roman"/>
-        </w:rPr>
-      </w:pPr>
-      <w:r>
-        <w:rPr>
-          <w:rFonts w:ascii="Times New Roman" w:hAnsi="Times New Roman" w:cs="Times New Roman"/>
-        </w:rPr>
-        <w:t>（</w:t>
-      </w:r>
-      <w:r>
-        <w:rPr>
-          <w:rFonts w:ascii="Times New Roman" w:hAnsi="Times New Roman" w:cs="Times New Roman"/>
-        </w:rPr>
-        <w:t>2</w:t>
-      </w:r>
-      <w:r>
-        <w:rPr>
-          <w:rFonts w:ascii="Times New Roman" w:hAnsi="Times New Roman" w:cs="Times New Roman"/>
-        </w:rPr>
-        <w:t>）使用集合运算，计算两个</w:t>
-      </w:r>
-      <w:r>
-        <w:rPr>
-          <w:rFonts w:ascii="Times New Roman" w:hAnsi="Times New Roman" w:cs="Times New Roman"/>
-        </w:rPr>
-        <w:t>shingle</w:t>
-      </w:r>
-      <w:r>
-        <w:rPr>
-          <w:rFonts w:ascii="Times New Roman" w:hAnsi="Times New Roman" w:cs="Times New Roman"/>
-        </w:rPr>
-        <w:t>集合之间交集和差集，交集的基数对应</w:t>
-      </w:r>
-      <w:r>
-        <w:rPr>
-          <w:rFonts w:ascii="Times New Roman" w:hAnsi="Times New Roman" w:cs="Times New Roman"/>
-        </w:rPr>
-        <w:t>1-1</w:t>
-      </w:r>
-      <w:r>
-        <w:rPr>
-          <w:rFonts w:ascii="Times New Roman" w:hAnsi="Times New Roman" w:cs="Times New Roman"/>
-        </w:rPr>
-        <w:t>对的个数，差集的基数对应</w:t>
-      </w:r>
-      <w:r>
-        <w:rPr>
-          <w:rFonts w:ascii="Times New Roman" w:hAnsi="Times New Roman" w:cs="Times New Roman"/>
-        </w:rPr>
-        <w:t>0-1</w:t>
-      </w:r>
-      <w:r>
-        <w:rPr>
-          <w:rFonts w:ascii="Times New Roman" w:hAnsi="Times New Roman" w:cs="Times New Roman"/>
-        </w:rPr>
-        <w:t>对的个数，从而计算出</w:t>
-      </w:r>
-      <w:proofErr w:type="spellStart"/>
-      <w:r>
-        <w:rPr>
-          <w:rFonts w:ascii="Times New Roman" w:hAnsi="Times New Roman" w:cs="Times New Roman"/>
-        </w:rPr>
-        <w:t>jaccard</w:t>
-      </w:r>
-      <w:proofErr w:type="spellEnd"/>
-      <w:r>
-        <w:rPr>
-          <w:rFonts w:ascii="Times New Roman" w:hAnsi="Times New Roman" w:cs="Times New Roman"/>
-        </w:rPr>
-        <w:t xml:space="preserve"> similarity</w:t>
-      </w:r>
-      <w:r>
-        <w:rPr>
-          <w:rFonts w:ascii="Times New Roman" w:hAnsi="Times New Roman" w:cs="Times New Roman"/>
-        </w:rPr>
-        <w:t>。</w:t>
-      </w:r>
-    </w:p>
-    <w:p>
-      <w:pPr>
-        <w:pStyle w:val="ad"/>
-        <w:rPr>
-          <w:rFonts w:ascii="Times New Roman" w:hAnsi="Times New Roman" w:cs="Times New Roman"/>
-        </w:rPr>
-      </w:pPr>
-      <w:r>
-        <w:rPr>
-          <w:rFonts w:ascii="Times New Roman" w:hAnsi="Times New Roman" w:cs="Times New Roman"/>
-        </w:rPr>
-        <w:tab/>
-      </w:r>
-      <w:r>
-        <w:rPr>
-          <w:rFonts w:ascii="Times New Roman" w:hAnsi="Times New Roman" w:cs="Times New Roman"/>
-        </w:rPr>
-        <w:t>相比于第二种方案，第一种方案获得</w:t>
-      </w:r>
-      <w:r>
-        <w:rPr>
-          <w:rFonts w:ascii="Times New Roman" w:hAnsi="Times New Roman" w:cs="Times New Roman"/>
-        </w:rPr>
-        <w:t>0-1</w:t>
-      </w:r>
-      <w:r>
-        <w:rPr>
-          <w:rFonts w:ascii="Times New Roman" w:hAnsi="Times New Roman" w:cs="Times New Roman"/>
-        </w:rPr>
-        <w:t>对和</w:t>
-      </w:r>
-      <w:r>
-        <w:rPr>
-          <w:rFonts w:ascii="Times New Roman" w:hAnsi="Times New Roman" w:cs="Times New Roman"/>
-        </w:rPr>
-        <w:t>1-1</w:t>
-      </w:r>
-      <w:r>
-        <w:rPr>
-          <w:rFonts w:ascii="Times New Roman" w:hAnsi="Times New Roman" w:cs="Times New Roman"/>
-        </w:rPr>
-        <w:t>对需要经过两步，即生成序列以及统计两个序列中</w:t>
-      </w:r>
-      <w:r>
-        <w:rPr>
-          <w:rFonts w:ascii="Times New Roman" w:hAnsi="Times New Roman" w:cs="Times New Roman"/>
-        </w:rPr>
-        <w:t>0-1</w:t>
-      </w:r>
-      <w:r>
-        <w:rPr>
-          <w:rFonts w:ascii="Times New Roman" w:hAnsi="Times New Roman" w:cs="Times New Roman"/>
-        </w:rPr>
-        <w:t>对和</w:t>
-      </w:r>
-      <w:r>
-        <w:rPr>
-          <w:rFonts w:ascii="Times New Roman" w:hAnsi="Times New Roman" w:cs="Times New Roman"/>
-        </w:rPr>
-        <w:t>1-1</w:t>
-      </w:r>
-      <w:r>
-        <w:rPr>
-          <w:rFonts w:ascii="Times New Roman" w:hAnsi="Times New Roman" w:cs="Times New Roman"/>
-        </w:rPr>
-        <w:t>对的数量。这样的两步操作会增加不必要的时间花销（如生成</w:t>
-      </w:r>
-      <w:r>
-        <w:rPr>
-          <w:rFonts w:ascii="Times New Roman" w:hAnsi="Times New Roman" w:cs="Times New Roman"/>
-        </w:rPr>
-        <w:t>01</w:t>
-      </w:r>
-      <w:r>
-        <w:rPr>
-          <w:rFonts w:ascii="Times New Roman" w:hAnsi="Times New Roman" w:cs="Times New Roman"/>
-        </w:rPr>
-        <w:t>序列时需遍历</w:t>
-      </w:r>
-      <w:r>
-        <w:rPr>
-          <w:rFonts w:ascii="Times New Roman" w:hAnsi="Times New Roman" w:cs="Times New Roman"/>
-        </w:rPr>
-        <w:t>0~2^32</w:t>
-      </w:r>
-      <w:r>
-        <w:rPr>
-          <w:rFonts w:ascii="Times New Roman" w:hAnsi="Times New Roman" w:cs="Times New Roman"/>
-        </w:rPr>
-        <w:t>，统计数量时需遍历整个</w:t>
-      </w:r>
-      <w:r>
-        <w:rPr>
-          <w:rFonts w:ascii="Times New Roman" w:hAnsi="Times New Roman" w:cs="Times New Roman"/>
-        </w:rPr>
-        <w:t>01</w:t>
-      </w:r>
-      <w:r>
-        <w:rPr>
-          <w:rFonts w:ascii="Times New Roman" w:hAnsi="Times New Roman" w:cs="Times New Roman"/>
-        </w:rPr>
-        <w:t>序列），因此，我们最终使用了第二种方案计算</w:t>
-      </w:r>
-      <w:proofErr w:type="spellStart"/>
-      <w:r>
-        <w:rPr>
-          <w:rFonts w:ascii="Times New Roman" w:hAnsi="Times New Roman" w:cs="Times New Roman"/>
-        </w:rPr>
-        <w:t>jaccard</w:t>
-      </w:r>
-      <w:proofErr w:type="spellEnd"/>
-      <w:r>
-        <w:rPr>
-          <w:rFonts w:ascii="Times New Roman" w:hAnsi="Times New Roman" w:cs="Times New Roman"/>
-        </w:rPr>
-        <w:t>相似度。</w:t>
-      </w:r>
-    </w:p>
-    <w:p>
-      <w:pPr>
-        <w:pStyle w:val="ad"/>
-        <w:rPr>
-          <w:rFonts w:ascii="Times New Roman" w:hAnsi="Times New Roman" w:cs="Times New Roman"/>
-        </w:rPr>
-      </w:pPr>
-      <w:r>
-        <w:rPr>
-          <w:rFonts w:ascii="Times New Roman" w:hAnsi="Times New Roman" w:cs="Times New Roman"/>
-        </w:rPr>
-        <w:tab/>
-      </w:r>
-      <w:r>
-        <w:rPr>
-          <w:rFonts w:ascii="Times New Roman" w:hAnsi="Times New Roman" w:cs="Times New Roman"/>
-        </w:rPr>
-        <w:t>代码实现同样比较简单，可直接调用集合运算的函数获取交集和差集，再分别获取交集和差集的基数即可获取</w:t>
-      </w:r>
-      <w:r>
-        <w:rPr>
-          <w:rFonts w:ascii="Times New Roman" w:hAnsi="Times New Roman" w:cs="Times New Roman"/>
-        </w:rPr>
-        <w:t>0-1</w:t>
-      </w:r>
-      <w:r>
-        <w:rPr>
-          <w:rFonts w:ascii="Times New Roman" w:hAnsi="Times New Roman" w:cs="Times New Roman"/>
-        </w:rPr>
-        <w:t>对和</w:t>
-      </w:r>
-      <w:r>
-        <w:rPr>
-          <w:rFonts w:ascii="Times New Roman" w:hAnsi="Times New Roman" w:cs="Times New Roman"/>
-        </w:rPr>
-        <w:t>1-1</w:t>
-      </w:r>
-      <w:r>
-        <w:rPr>
-          <w:rFonts w:ascii="Times New Roman" w:hAnsi="Times New Roman" w:cs="Times New Roman"/>
-        </w:rPr>
-        <w:t>对的数量。</w:t>
-      </w:r>
-    </w:p>
-    <w:p>
-      <w:pPr>
-        <w:pStyle w:val="ad"/>
-        <w:rPr>
-          <w:rFonts w:ascii="Times New Roman" w:hAnsi="Times New Roman" w:cs="Times New Roman"/>
-        </w:rPr>
-      </w:pPr>
-    </w:p>
-    <w:p>
-      <w:pPr>
-        <w:pStyle w:val="ab"/>
-        <w:ind w:left="420"/>
-        <w:rPr>
-          <w:rFonts w:ascii="Times New Roman" w:hAnsi="Times New Roman" w:cs="Times New Roman"/>
-        </w:rPr>
-      </w:pPr>
-      <w:r>
-        <w:rPr>
-          <w:rFonts w:ascii="Times New Roman" w:hAnsi="Times New Roman" w:cs="Times New Roman"/>
-        </w:rPr>
-        <w:t>2.4</w:t>
-      </w:r>
-      <w:r>
-        <w:rPr>
-          <w:rFonts w:ascii="Times New Roman" w:hAnsi="Times New Roman" w:cs="Times New Roman"/>
-        </w:rPr>
-        <w:t>通过</w:t>
-      </w:r>
-      <w:r>
-        <w:rPr>
-          <w:rFonts w:ascii="Times New Roman" w:hAnsi="Times New Roman" w:cs="Times New Roman"/>
-        </w:rPr>
-        <w:t>min-hash</w:t>
-      </w:r>
-      <w:r>
-        <w:rPr>
-          <w:rFonts w:ascii="Times New Roman" w:hAnsi="Times New Roman" w:cs="Times New Roman"/>
-        </w:rPr>
-        <w:t>，将</w:t>
-      </w:r>
-      <w:r>
-        <w:rPr>
-          <w:rFonts w:ascii="Times New Roman" w:hAnsi="Times New Roman" w:cs="Times New Roman"/>
-        </w:rPr>
-        <w:t>shingle</w:t>
-      </w:r>
-      <w:r>
-        <w:rPr>
-          <w:rFonts w:ascii="Times New Roman" w:hAnsi="Times New Roman" w:cs="Times New Roman"/>
-        </w:rPr>
-        <w:t>文件转换成签名矩阵</w:t>
-      </w:r>
-    </w:p>
-    <w:p>
-      <w:pPr>
-        <w:pStyle w:val="ad"/>
+        <w:spacing w:line="360" w:lineRule="auto"/>
         <w:ind w:firstLine="420"/>
         <w:rPr>
           <w:rFonts w:ascii="Times New Roman" w:hAnsi="Times New Roman" w:cs="Times New Roman"/>
@@ -2389,6 +2421,7 @@
     <w:p>
       <w:pPr>
         <w:pStyle w:val="ad"/>
+        <w:spacing w:line="360" w:lineRule="auto"/>
         <w:rPr>
           <w:rFonts w:ascii="Times New Roman" w:hAnsi="Times New Roman" w:cs="Times New Roman"/>
         </w:rPr>
@@ -2397,6 +2430,7 @@
     <w:p>
       <w:pPr>
         <w:pStyle w:val="ad"/>
+        <w:spacing w:line="360" w:lineRule="auto"/>
         <w:rPr>
           <w:rFonts w:ascii="Times New Roman" w:hAnsi="Times New Roman" w:cs="Times New Roman"/>
         </w:rPr>
@@ -2411,6 +2445,7 @@
     <w:p>
       <w:pPr>
         <w:pStyle w:val="ad"/>
+        <w:spacing w:line="360" w:lineRule="auto"/>
         <w:rPr>
           <w:rFonts w:ascii="Times New Roman" w:hAnsi="Times New Roman" w:cs="Times New Roman"/>
         </w:rPr>
@@ -2454,6 +2489,7 @@
     <w:p>
       <w:pPr>
         <w:pStyle w:val="ad"/>
+        <w:spacing w:line="360" w:lineRule="auto"/>
         <w:rPr>
           <w:rFonts w:ascii="Times New Roman" w:hAnsi="Times New Roman" w:cs="Times New Roman"/>
         </w:rPr>
@@ -2524,6 +2560,7 @@
     <w:p>
       <w:pPr>
         <w:pStyle w:val="ad"/>
+        <w:spacing w:line="360" w:lineRule="auto"/>
         <w:rPr>
           <w:rFonts w:ascii="Times New Roman" w:hAnsi="Times New Roman" w:cs="Times New Roman"/>
         </w:rPr>
@@ -2557,6 +2594,7 @@
     <w:p>
       <w:pPr>
         <w:pStyle w:val="ad"/>
+        <w:spacing w:line="360" w:lineRule="auto"/>
         <w:ind w:firstLine="420"/>
         <w:rPr>
           <w:rFonts w:ascii="Times New Roman" w:hAnsi="Times New Roman" w:cs="Times New Roman"/>
@@ -2636,6 +2674,7 @@
     <w:p>
       <w:pPr>
         <w:pStyle w:val="ad"/>
+        <w:spacing w:line="360" w:lineRule="auto"/>
         <w:ind w:firstLine="420"/>
         <w:rPr>
           <w:rFonts w:ascii="Times New Roman" w:hAnsi="Times New Roman" w:cs="Times New Roman"/>
@@ -2670,6 +2709,7 @@
     <w:p>
       <w:pPr>
         <w:pStyle w:val="ad"/>
+        <w:spacing w:line="360" w:lineRule="auto"/>
         <w:ind w:leftChars="400" w:left="840"/>
         <w:rPr>
           <w:rFonts w:ascii="Times New Roman" w:hAnsi="Times New Roman" w:cs="Times New Roman"/>
@@ -2725,6 +2765,7 @@
     <w:p>
       <w:pPr>
         <w:pStyle w:val="ad"/>
+        <w:spacing w:line="360" w:lineRule="auto"/>
         <w:ind w:leftChars="600" w:left="1260"/>
         <w:rPr>
           <w:rFonts w:ascii="Times New Roman" w:hAnsi="Times New Roman" w:cs="Times New Roman"/>
@@ -2921,6 +2962,7 @@
     <w:p>
       <w:pPr>
         <w:pStyle w:val="ad"/>
+        <w:spacing w:line="360" w:lineRule="auto"/>
         <w:ind w:leftChars="600" w:left="1260"/>
         <w:rPr>
           <w:rFonts w:ascii="Times New Roman" w:hAnsi="Times New Roman" w:cs="Times New Roman"/>
@@ -2930,7 +2972,6 @@
         <w:rPr>
           <w:rFonts w:ascii="Times New Roman" w:hAnsi="Times New Roman" w:cs="Times New Roman"/>
         </w:rPr>
-        <w:lastRenderedPageBreak/>
         <w:t>如果</w:t>
       </w:r>
       <m:oMath>
@@ -3104,6 +3145,7 @@
     </w:p>
     <w:p>
       <w:pPr>
+        <w:spacing w:line="360" w:lineRule="auto"/>
         <w:rPr>
           <w:rFonts w:ascii="Times New Roman" w:hAnsi="Times New Roman" w:cs="Times New Roman"/>
           <w:bCs/>
@@ -3113,6 +3155,7 @@
     <w:p>
       <w:pPr>
         <w:pStyle w:val="ab"/>
+        <w:spacing w:line="360" w:lineRule="auto"/>
         <w:ind w:left="420"/>
         <w:rPr>
           <w:rFonts w:ascii="Times New Roman" w:hAnsi="Times New Roman" w:cs="Times New Roman"/>
@@ -3122,6 +3165,7 @@
         <w:rPr>
           <w:rFonts w:ascii="Times New Roman" w:hAnsi="Times New Roman" w:cs="Times New Roman"/>
         </w:rPr>
+        <w:lastRenderedPageBreak/>
         <w:t>2.5</w:t>
       </w:r>
       <w:r>
@@ -3145,15 +3189,84 @@
     </w:p>
     <w:p>
       <w:pPr>
-        <w:rPr>
-          <w:rFonts w:ascii="Times New Roman" w:hAnsi="Times New Roman" w:cs="Times New Roman"/>
-          <w:bCs/>
-        </w:rPr>
-      </w:pPr>
+        <w:pStyle w:val="ad"/>
+        <w:spacing w:line="360" w:lineRule="auto"/>
+        <w:rPr>
+          <w:rFonts w:hint="eastAsia"/>
+        </w:rPr>
+      </w:pPr>
+      <w:r>
+        <w:tab/>
+      </w:r>
+      <w:r>
+        <w:rPr>
+          <w:rFonts w:hint="eastAsia"/>
+        </w:rPr>
+        <w:t>基于前面的签名矩阵，这里通过位置</w:t>
+      </w:r>
+      <w:proofErr w:type="gramStart"/>
+      <w:r>
+        <w:rPr>
+          <w:rFonts w:hint="eastAsia"/>
+        </w:rPr>
+        <w:t>敏感哈</w:t>
+      </w:r>
+      <w:proofErr w:type="gramEnd"/>
+      <w:r>
+        <w:rPr>
+          <w:rFonts w:hint="eastAsia"/>
+        </w:rPr>
+        <w:t>希（Locality-Sensitive Hashing）将其中碰撞的文档对挑选出来，加入到候选文档对中。</w:t>
+      </w:r>
+    </w:p>
+    <w:p>
+      <w:pPr>
+        <w:pStyle w:val="ad"/>
+        <w:spacing w:line="360" w:lineRule="auto"/>
+        <w:rPr>
+          <w:rFonts w:hint="eastAsia"/>
+        </w:rPr>
+      </w:pPr>
+      <w:r>
+        <w:rPr>
+          <w:rFonts w:hint="eastAsia"/>
+        </w:rPr>
+        <w:tab/>
+        <w:t>签名矩阵的大小为30*1000，将签名矩阵划分为b</w:t>
+      </w:r>
+      <w:proofErr w:type="gramStart"/>
+      <w:r>
+        <w:rPr>
+          <w:rFonts w:hint="eastAsia"/>
+        </w:rPr>
+        <w:t>个</w:t>
+      </w:r>
+      <w:proofErr w:type="gramEnd"/>
+      <w:r>
+        <w:rPr>
+          <w:rFonts w:hint="eastAsia"/>
+        </w:rPr>
+        <w:t>bands，每个bands有r</w:t>
+      </w:r>
+      <w:proofErr w:type="gramStart"/>
+      <w:r>
+        <w:rPr>
+          <w:rFonts w:hint="eastAsia"/>
+        </w:rPr>
+        <w:t>个</w:t>
+      </w:r>
+      <w:proofErr w:type="gramEnd"/>
+      <w:r>
+        <w:rPr>
+          <w:rFonts w:hint="eastAsia"/>
+        </w:rPr>
+        <w:t>分量。这里b、r取不同的值共进行6组实验：（2，15），（3，10），（5，6），（6，5），（10，3），（15，2）。当两篇文档的签名片段完全相同时，这两篇文档才发生碰撞。这里是将band中的分量拼成一个字符串，通过字符出两两比较挑选出碰撞的文档对。</w:t>
+      </w:r>
     </w:p>
     <w:p>
       <w:pPr>
         <w:pStyle w:val="a9"/>
+        <w:spacing w:line="360" w:lineRule="auto"/>
         <w:rPr>
           <w:rFonts w:ascii="Times New Roman" w:hAnsi="Times New Roman" w:cs="Times New Roman"/>
         </w:rPr>
@@ -3168,6 +3281,7 @@
     <w:p>
       <w:pPr>
         <w:pStyle w:val="ab"/>
+        <w:spacing w:line="360" w:lineRule="auto"/>
         <w:ind w:left="420"/>
         <w:rPr>
           <w:rFonts w:ascii="Times New Roman" w:hAnsi="Times New Roman" w:cs="Times New Roman"/>
@@ -3240,6 +3354,7 @@
           <w:p>
             <w:pPr>
               <w:pStyle w:val="ab"/>
+              <w:spacing w:line="360" w:lineRule="auto"/>
               <w:ind w:leftChars="0" w:left="0"/>
               <w:jc w:val="center"/>
               <w:rPr>
@@ -3309,6 +3424,7 @@
           <w:p>
             <w:pPr>
               <w:pStyle w:val="ab"/>
+              <w:spacing w:line="360" w:lineRule="auto"/>
               <w:ind w:leftChars="0" w:left="0"/>
               <w:jc w:val="center"/>
               <w:rPr>
@@ -3383,6 +3499,7 @@
           <w:p>
             <w:pPr>
               <w:pStyle w:val="af0"/>
+              <w:spacing w:line="360" w:lineRule="auto"/>
               <w:rPr>
                 <w:rFonts w:ascii="Times New Roman" w:hAnsi="Times New Roman" w:cs="Times New Roman"/>
               </w:rPr>
@@ -3402,6 +3519,7 @@
           <w:p>
             <w:pPr>
               <w:pStyle w:val="af0"/>
+              <w:spacing w:line="360" w:lineRule="auto"/>
               <w:rPr>
                 <w:rFonts w:ascii="Times New Roman" w:hAnsi="Times New Roman" w:cs="Times New Roman"/>
               </w:rPr>
@@ -3425,6 +3543,7 @@
           </w:tcPr>
           <w:p>
             <w:pPr>
+              <w:spacing w:line="360" w:lineRule="auto"/>
               <w:jc w:val="center"/>
               <w:rPr>
                 <w:rFonts w:ascii="Times New Roman" w:hAnsi="Times New Roman" w:cs="Times New Roman"/>
@@ -3492,6 +3611,7 @@
           </w:tcPr>
           <w:p>
             <w:pPr>
+              <w:spacing w:line="360" w:lineRule="auto"/>
               <w:jc w:val="center"/>
               <w:rPr>
                 <w:rFonts w:ascii="Times New Roman" w:hAnsi="Times New Roman" w:cs="Times New Roman"/>
@@ -3565,6 +3685,7 @@
           <w:p>
             <w:pPr>
               <w:pStyle w:val="af0"/>
+              <w:spacing w:line="360" w:lineRule="auto"/>
               <w:rPr>
                 <w:rFonts w:ascii="Times New Roman" w:hAnsi="Times New Roman" w:cs="Times New Roman"/>
               </w:rPr>
@@ -3590,6 +3711,7 @@
           <w:p>
             <w:pPr>
               <w:pStyle w:val="af0"/>
+              <w:spacing w:line="360" w:lineRule="auto"/>
               <w:rPr>
                 <w:rFonts w:ascii="Times New Roman" w:hAnsi="Times New Roman" w:cs="Times New Roman"/>
               </w:rPr>
@@ -3619,6 +3741,7 @@
           </w:tcPr>
           <w:p>
             <w:pPr>
+              <w:spacing w:line="360" w:lineRule="auto"/>
               <w:jc w:val="center"/>
               <w:rPr>
                 <w:rFonts w:ascii="Times New Roman" w:hAnsi="Times New Roman" w:cs="Times New Roman"/>
@@ -3687,6 +3810,7 @@
           </w:tcPr>
           <w:p>
             <w:pPr>
+              <w:spacing w:line="360" w:lineRule="auto"/>
               <w:jc w:val="center"/>
               <w:rPr>
                 <w:rFonts w:ascii="Times New Roman" w:hAnsi="Times New Roman" w:cs="Times New Roman"/>
@@ -3755,6 +3879,7 @@
           <w:p>
             <w:pPr>
               <w:pStyle w:val="af0"/>
+              <w:spacing w:line="360" w:lineRule="auto"/>
               <w:rPr>
                 <w:rFonts w:ascii="Times New Roman" w:hAnsi="Times New Roman" w:cs="Times New Roman"/>
                 <w:noProof/>
@@ -3783,6 +3908,7 @@
           <w:p>
             <w:pPr>
               <w:pStyle w:val="af0"/>
+              <w:spacing w:line="360" w:lineRule="auto"/>
               <w:rPr>
                 <w:rFonts w:ascii="Times New Roman" w:hAnsi="Times New Roman" w:cs="Times New Roman"/>
                 <w:noProof/>
@@ -3809,6 +3935,7 @@
     <w:p>
       <w:pPr>
         <w:pStyle w:val="ab"/>
+        <w:spacing w:line="360" w:lineRule="auto"/>
         <w:ind w:left="420"/>
         <w:rPr>
           <w:rFonts w:ascii="Times New Roman" w:hAnsi="Times New Roman" w:cs="Times New Roman"/>
@@ -3818,6 +3945,7 @@
     <w:p>
       <w:pPr>
         <w:pStyle w:val="ad"/>
+        <w:spacing w:line="360" w:lineRule="auto"/>
         <w:rPr>
           <w:rFonts w:ascii="Times New Roman" w:hAnsi="Times New Roman" w:cs="Times New Roman"/>
         </w:rPr>
@@ -3880,6 +4008,7 @@
     <w:p>
       <w:pPr>
         <w:pStyle w:val="ad"/>
+        <w:spacing w:line="360" w:lineRule="auto"/>
         <w:rPr>
           <w:rFonts w:ascii="Times New Roman" w:hAnsi="Times New Roman" w:cs="Times New Roman"/>
         </w:rPr>
@@ -3888,6 +4017,7 @@
     <w:p>
       <w:pPr>
         <w:pStyle w:val="ab"/>
+        <w:spacing w:line="360" w:lineRule="auto"/>
         <w:ind w:left="420"/>
         <w:rPr>
           <w:rFonts w:ascii="Times New Roman" w:hAnsi="Times New Roman" w:cs="Times New Roman"/>
@@ -3969,6 +4099,7 @@
     <w:p>
       <w:pPr>
         <w:pStyle w:val="ad"/>
+        <w:spacing w:line="360" w:lineRule="auto"/>
         <w:rPr>
           <w:rFonts w:ascii="Times New Roman" w:hAnsi="Times New Roman" w:cs="Times New Roman"/>
         </w:rPr>
@@ -4067,6 +4198,7 @@
     <w:p>
       <w:pPr>
         <w:pStyle w:val="ad"/>
+        <w:spacing w:line="360" w:lineRule="auto"/>
         <w:rPr>
           <w:rFonts w:ascii="Times New Roman" w:hAnsi="Times New Roman" w:cs="Times New Roman"/>
         </w:rPr>
@@ -4117,6 +4249,7 @@
     <w:p>
       <w:pPr>
         <w:pStyle w:val="ad"/>
+        <w:spacing w:line="360" w:lineRule="auto"/>
         <w:rPr>
           <w:rFonts w:ascii="Times New Roman" w:hAnsi="Times New Roman" w:cs="Times New Roman"/>
         </w:rPr>
@@ -4143,6 +4276,7 @@
     <w:p>
       <w:pPr>
         <w:pStyle w:val="ad"/>
+        <w:spacing w:line="360" w:lineRule="auto"/>
         <w:jc w:val="center"/>
         <w:rPr>
           <w:rFonts w:ascii="Times New Roman" w:hAnsi="Times New Roman" w:cs="Times New Roman"/>
@@ -4209,6 +4343,7 @@
     <w:p>
       <w:pPr>
         <w:pStyle w:val="af0"/>
+        <w:spacing w:line="360" w:lineRule="auto"/>
         <w:rPr>
           <w:rFonts w:ascii="Times New Roman" w:hAnsi="Times New Roman" w:cs="Times New Roman"/>
         </w:rPr>
@@ -4259,6 +4394,7 @@
     <w:p>
       <w:pPr>
         <w:pStyle w:val="af0"/>
+        <w:spacing w:line="360" w:lineRule="auto"/>
         <w:rPr>
           <w:rFonts w:ascii="Times New Roman" w:hAnsi="Times New Roman" w:cs="Times New Roman"/>
         </w:rPr>
@@ -4267,6 +4403,7 @@
     <w:p>
       <w:pPr>
         <w:pStyle w:val="ad"/>
+        <w:spacing w:line="360" w:lineRule="auto"/>
         <w:ind w:firstLine="420"/>
         <w:rPr>
           <w:rFonts w:ascii="Times New Roman" w:hAnsi="Times New Roman" w:cs="Times New Roman"/>
@@ -4354,6 +4491,7 @@
     <w:p>
       <w:pPr>
         <w:pStyle w:val="ad"/>
+        <w:spacing w:line="360" w:lineRule="auto"/>
         <w:rPr>
           <w:rFonts w:ascii="Times New Roman" w:hAnsi="Times New Roman" w:cs="Times New Roman"/>
         </w:rPr>
@@ -4442,15 +4580,15 @@
     <w:p>
       <w:pPr>
         <w:pStyle w:val="ad"/>
-        <w:rPr>
-          <w:rFonts w:ascii="Times New Roman" w:hAnsi="Times New Roman" w:cs="Times New Roman"/>
-        </w:rPr>
-      </w:pPr>
-      <w:r>
-        <w:rPr>
-          <w:rFonts w:ascii="Times New Roman" w:hAnsi="Times New Roman" w:cs="Times New Roman"/>
-        </w:rPr>
-        <w:lastRenderedPageBreak/>
+        <w:spacing w:line="360" w:lineRule="auto"/>
+        <w:rPr>
+          <w:rFonts w:ascii="Times New Roman" w:hAnsi="Times New Roman" w:cs="Times New Roman"/>
+        </w:rPr>
+      </w:pPr>
+      <w:r>
+        <w:rPr>
+          <w:rFonts w:ascii="Times New Roman" w:hAnsi="Times New Roman" w:cs="Times New Roman"/>
+        </w:rPr>
         <w:t>取</w:t>
       </w:r>
       <w:r>
@@ -4493,6 +4631,7 @@
     <w:p>
       <w:pPr>
         <w:pStyle w:val="ad"/>
+        <w:spacing w:line="360" w:lineRule="auto"/>
         <w:rPr>
           <w:rFonts w:ascii="Times New Roman" w:hAnsi="Times New Roman" w:cs="Times New Roman"/>
         </w:rPr>
@@ -4581,6 +4720,7 @@
     <w:p>
       <w:pPr>
         <w:pStyle w:val="ad"/>
+        <w:spacing w:line="360" w:lineRule="auto"/>
         <w:rPr>
           <w:rFonts w:ascii="Times New Roman" w:hAnsi="Times New Roman" w:cs="Times New Roman"/>
         </w:rPr>
@@ -4619,6 +4759,7 @@
     <w:p>
       <w:pPr>
         <w:pStyle w:val="ad"/>
+        <w:spacing w:line="360" w:lineRule="auto"/>
         <w:rPr>
           <w:rFonts w:ascii="Times New Roman" w:hAnsi="Times New Roman" w:cs="Times New Roman"/>
         </w:rPr>
@@ -4707,6 +4848,7 @@
     <w:p>
       <w:pPr>
         <w:pStyle w:val="ad"/>
+        <w:spacing w:line="360" w:lineRule="auto"/>
         <w:rPr>
           <w:rFonts w:ascii="Times New Roman" w:hAnsi="Times New Roman" w:cs="Times New Roman"/>
         </w:rPr>
@@ -4733,6 +4875,7 @@
     <w:p>
       <w:pPr>
         <w:pStyle w:val="ad"/>
+        <w:spacing w:line="360" w:lineRule="auto"/>
         <w:jc w:val="center"/>
         <w:rPr>
           <w:rFonts w:ascii="Times New Roman" w:hAnsi="Times New Roman" w:cs="Times New Roman"/>
@@ -4799,6 +4942,7 @@
     <w:p>
       <w:pPr>
         <w:pStyle w:val="af0"/>
+        <w:spacing w:line="360" w:lineRule="auto"/>
         <w:rPr>
           <w:rFonts w:ascii="Times New Roman" w:hAnsi="Times New Roman" w:cs="Times New Roman"/>
         </w:rPr>
@@ -4837,6 +4981,7 @@
     <w:p>
       <w:pPr>
         <w:pStyle w:val="a9"/>
+        <w:spacing w:line="360" w:lineRule="auto"/>
         <w:rPr>
           <w:rFonts w:ascii="Times New Roman" w:hAnsi="Times New Roman" w:cs="Times New Roman"/>
         </w:rPr>
@@ -4851,6 +4996,7 @@
     <w:p>
       <w:pPr>
         <w:pStyle w:val="ad"/>
+        <w:spacing w:line="360" w:lineRule="auto"/>
         <w:rPr>
           <w:rFonts w:ascii="Times New Roman" w:hAnsi="Times New Roman" w:cs="Times New Roman"/>
         </w:rPr>
@@ -5908,6 +6054,7 @@
   <w:style w:type="character" w:default="1" w:styleId="a0">
     <w:name w:val="Default Paragraph Font"/>
     <w:uiPriority w:val="1"/>
+    <w:semiHidden/>
     <w:unhideWhenUsed/>
   </w:style>
   <w:style w:type="table" w:default="1" w:styleId="a1">
